--- a/otrasMaterias/handout.docx
+++ b/otrasMaterias/handout.docx
@@ -9,6 +9,8 @@
           <w:sz w:val="20"/>
         </w:rPr>
       </w:pPr>
+      <w:bookmarkStart w:id="0" w:name="_GoBack"/>
+      <w:bookmarkEnd w:id="0"/>
       <w:r>
         <w:rPr>
           <w:sz w:val="20"/>
@@ -27,37 +29,7 @@
         <w:rPr>
           <w:sz w:val="20"/>
         </w:rPr>
-        <w:t>2017</w:t>
-      </w:r>
-      <w:r>
-        <w:rPr>
-          <w:sz w:val="20"/>
-        </w:rPr>
-        <w:t>-</w:t>
-      </w:r>
-      <w:r>
-        <w:rPr>
-          <w:sz w:val="20"/>
-        </w:rPr>
-        <w:t>1</w:t>
-      </w:r>
-      <w:r>
-        <w:rPr>
-          <w:sz w:val="20"/>
-        </w:rPr>
-        <w:t xml:space="preserve"> leng130</w:t>
-      </w:r>
-      <w:r>
-        <w:rPr>
-          <w:sz w:val="20"/>
-        </w:rPr>
-        <w:t>2</w:t>
-      </w:r>
-      <w:r>
-        <w:rPr>
-          <w:sz w:val="20"/>
-        </w:rPr>
-        <w:t xml:space="preserve"> – 0</w:t>
+        <w:t>2017-1 leng1302 – 0</w:t>
       </w:r>
       <w:r>
         <w:rPr>
@@ -801,13 +773,6 @@
           <w:lang w:val="de-DE"/>
         </w:rPr>
         <w:tab/>
-      </w:r>
-      <w:r>
-        <w:rPr>
-          <w:sz w:val="24"/>
-          <w:szCs w:val="24"/>
-          <w:lang w:val="de-DE"/>
-        </w:rPr>
         <w:t>abgerufen am 26.04.2017</w:t>
       </w:r>
     </w:p>
@@ -895,17 +860,7 @@
           <w:szCs w:val="24"/>
           <w:lang w:val="de-DE"/>
         </w:rPr>
-        <w:t>Nathan Myrvold (201</w:t>
-      </w:r>
-      <w:bookmarkStart w:id="0" w:name="_GoBack"/>
-      <w:bookmarkEnd w:id="0"/>
-      <w:r>
-        <w:rPr>
-          <w:sz w:val="24"/>
-          <w:szCs w:val="24"/>
-          <w:lang w:val="de-DE"/>
-        </w:rPr>
-        <w:t>1), Modernist Cuisine: The Cooking Art, USA: Cooking Lab.</w:t>
+        <w:t>Nathan Myrvold (2011), Modernist Cuisine: The Cooking Art, USA: Cooking Lab.</w:t>
       </w:r>
     </w:p>
     <w:sectPr>
@@ -1261,39 +1216,12 @@
   </w:abstractNum>
   <w:num w:numId="1">
     <w:abstractNumId w:val="1"/>
-    <w:lvlOverride w:ilvl="0"/>
-    <w:lvlOverride w:ilvl="1"/>
-    <w:lvlOverride w:ilvl="2"/>
-    <w:lvlOverride w:ilvl="3"/>
-    <w:lvlOverride w:ilvl="4"/>
-    <w:lvlOverride w:ilvl="5"/>
-    <w:lvlOverride w:ilvl="6"/>
-    <w:lvlOverride w:ilvl="7"/>
-    <w:lvlOverride w:ilvl="8"/>
   </w:num>
   <w:num w:numId="2">
     <w:abstractNumId w:val="2"/>
-    <w:lvlOverride w:ilvl="0"/>
-    <w:lvlOverride w:ilvl="1"/>
-    <w:lvlOverride w:ilvl="2"/>
-    <w:lvlOverride w:ilvl="3"/>
-    <w:lvlOverride w:ilvl="4"/>
-    <w:lvlOverride w:ilvl="5"/>
-    <w:lvlOverride w:ilvl="6"/>
-    <w:lvlOverride w:ilvl="7"/>
-    <w:lvlOverride w:ilvl="8"/>
   </w:num>
   <w:num w:numId="3">
     <w:abstractNumId w:val="0"/>
-    <w:lvlOverride w:ilvl="0"/>
-    <w:lvlOverride w:ilvl="1"/>
-    <w:lvlOverride w:ilvl="2"/>
-    <w:lvlOverride w:ilvl="3"/>
-    <w:lvlOverride w:ilvl="4"/>
-    <w:lvlOverride w:ilvl="5"/>
-    <w:lvlOverride w:ilvl="6"/>
-    <w:lvlOverride w:ilvl="7"/>
-    <w:lvlOverride w:ilvl="8"/>
   </w:num>
 </w:numbering>
 </file>
@@ -1702,6 +1630,7 @@
   <w:style w:type="character" w:default="1" w:styleId="DefaultParagraphFont">
     <w:name w:val="Default Paragraph Font"/>
     <w:uiPriority w:val="1"/>
+    <w:semiHidden/>
     <w:unhideWhenUsed/>
   </w:style>
   <w:style w:type="table" w:default="1" w:styleId="TableNormal">
